--- a/Протокол согласования телеметрии.docx
+++ b/Протокол согласования телеметрии.docx
@@ -670,12 +670,14 @@
         <w:ind w:left="1559" w:hanging="839"/>
         <w:rPr>
           <w:rFonts w:cs="Times New Roman"/>
-          <w:szCs w:val="24"/>
-        </w:rPr>
-      </w:pPr>
-      <w:r>
-        <w:rPr>
-          <w:rFonts w:cs="Times New Roman"/>
+          <w:color w:val="C00000"/>
+          <w:szCs w:val="24"/>
+        </w:rPr>
+      </w:pPr>
+      <w:r>
+        <w:rPr>
+          <w:rFonts w:cs="Times New Roman"/>
+          <w:color w:val="C00000"/>
           <w:szCs w:val="24"/>
         </w:rPr>
         <w:t>Навигационные данные</w:t>
@@ -683,6 +685,7 @@
       <w:r>
         <w:rPr>
           <w:rFonts w:cs="Times New Roman"/>
+          <w:color w:val="C00000"/>
           <w:szCs w:val="24"/>
           <w:lang w:val="en-US"/>
         </w:rPr>
@@ -692,6 +695,7 @@
       <w:r>
         <w:rPr>
           <w:rFonts w:cs="Times New Roman"/>
+          <w:color w:val="C00000"/>
           <w:szCs w:val="24"/>
           <w:lang w:val="en-US"/>
         </w:rPr>
@@ -701,6 +705,7 @@
       <w:r>
         <w:rPr>
           <w:rFonts w:cs="Times New Roman"/>
+          <w:color w:val="C00000"/>
           <w:szCs w:val="24"/>
           <w:lang w:val="en-US"/>
         </w:rPr>
@@ -712,12 +717,14 @@
         <w:pStyle w:val="a"/>
         <w:spacing w:before="0" w:after="0"/>
         <w:rPr>
-          <w:sz w:val="24"/>
-          <w:szCs w:val="24"/>
-        </w:rPr>
-      </w:pPr>
-      <w:r>
-        <w:rPr>
+          <w:color w:val="C00000"/>
+          <w:sz w:val="24"/>
+          <w:szCs w:val="24"/>
+        </w:rPr>
+      </w:pPr>
+      <w:r>
+        <w:rPr>
+          <w:color w:val="C00000"/>
           <w:sz w:val="24"/>
           <w:szCs w:val="24"/>
           <w:lang w:val="en-US"/>
@@ -726,6 +733,7 @@
       </w:r>
       <w:r>
         <w:rPr>
+          <w:color w:val="C00000"/>
           <w:sz w:val="24"/>
           <w:szCs w:val="24"/>
         </w:rPr>
@@ -733,6 +741,7 @@
       </w:r>
       <w:r>
         <w:rPr>
+          <w:color w:val="C00000"/>
           <w:sz w:val="24"/>
           <w:szCs w:val="24"/>
         </w:rPr>
@@ -740,6 +749,7 @@
       </w:r>
       <w:r>
         <w:rPr>
+          <w:color w:val="C00000"/>
           <w:sz w:val="24"/>
           <w:szCs w:val="24"/>
         </w:rPr>
@@ -751,12 +761,14 @@
         <w:pStyle w:val="a"/>
         <w:spacing w:before="0" w:after="0"/>
         <w:rPr>
-          <w:sz w:val="24"/>
-          <w:szCs w:val="24"/>
-        </w:rPr>
-      </w:pPr>
-      <w:r>
-        <w:rPr>
+          <w:color w:val="C00000"/>
+          <w:sz w:val="24"/>
+          <w:szCs w:val="24"/>
+        </w:rPr>
+      </w:pPr>
+      <w:r>
+        <w:rPr>
+          <w:color w:val="C00000"/>
           <w:sz w:val="24"/>
           <w:szCs w:val="24"/>
           <w:lang w:val="en-US"/>
@@ -765,6 +777,7 @@
       </w:r>
       <w:r>
         <w:rPr>
+          <w:color w:val="C00000"/>
           <w:sz w:val="24"/>
           <w:szCs w:val="24"/>
         </w:rPr>
@@ -772,6 +785,7 @@
       </w:r>
       <w:r>
         <w:rPr>
+          <w:color w:val="C00000"/>
           <w:sz w:val="24"/>
           <w:szCs w:val="24"/>
         </w:rPr>
@@ -779,6 +793,7 @@
       </w:r>
       <w:r>
         <w:rPr>
+          <w:color w:val="C00000"/>
           <w:sz w:val="24"/>
           <w:szCs w:val="24"/>
         </w:rPr>
@@ -791,13 +806,15 @@
         <w:spacing w:before="0" w:after="0"/>
         <w:rPr>
           <w:rFonts w:eastAsiaTheme="minorEastAsia"/>
-          <w:sz w:val="24"/>
-          <w:szCs w:val="24"/>
-        </w:rPr>
-      </w:pPr>
-      <w:proofErr w:type="spellStart"/>
-      <w:r>
-        <w:rPr>
+          <w:color w:val="C00000"/>
+          <w:sz w:val="24"/>
+          <w:szCs w:val="24"/>
+        </w:rPr>
+      </w:pPr>
+      <w:proofErr w:type="spellStart"/>
+      <w:r>
+        <w:rPr>
+          <w:color w:val="C00000"/>
           <w:sz w:val="24"/>
           <w:szCs w:val="24"/>
         </w:rPr>
@@ -806,6 +823,7 @@
       <w:proofErr w:type="spellEnd"/>
       <w:r>
         <w:rPr>
+          <w:color w:val="C00000"/>
           <w:sz w:val="24"/>
           <w:szCs w:val="24"/>
         </w:rPr>
@@ -813,6 +831,7 @@
       </w:r>
       <w:r>
         <w:rPr>
+          <w:color w:val="C00000"/>
           <w:sz w:val="24"/>
           <w:szCs w:val="24"/>
         </w:rPr>
@@ -820,6 +839,7 @@
       </w:r>
       <w:r>
         <w:rPr>
+          <w:color w:val="C00000"/>
           <w:sz w:val="24"/>
           <w:szCs w:val="24"/>
         </w:rPr>
@@ -827,6 +847,7 @@
       </w:r>
       <w:r>
         <w:rPr>
+          <w:color w:val="C00000"/>
           <w:sz w:val="24"/>
           <w:szCs w:val="24"/>
         </w:rPr>
@@ -834,6 +855,7 @@
       </w:r>
       <w:r>
         <w:rPr>
+          <w:color w:val="C00000"/>
           <w:sz w:val="24"/>
           <w:szCs w:val="24"/>
         </w:rPr>
@@ -842,6 +864,7 @@
       <w:r>
         <w:rPr>
           <w:rFonts w:eastAsiaTheme="minorEastAsia"/>
+          <w:color w:val="C00000"/>
           <w:sz w:val="24"/>
           <w:szCs w:val="24"/>
         </w:rPr>
@@ -853,12 +876,14 @@
         <w:pStyle w:val="a"/>
         <w:spacing w:before="0" w:after="0"/>
         <w:rPr>
-          <w:sz w:val="24"/>
-          <w:szCs w:val="24"/>
-        </w:rPr>
-      </w:pPr>
-      <w:r>
-        <w:rPr>
+          <w:color w:val="C00000"/>
+          <w:sz w:val="24"/>
+          <w:szCs w:val="24"/>
+        </w:rPr>
+      </w:pPr>
+      <w:r>
+        <w:rPr>
+          <w:color w:val="C00000"/>
           <w:sz w:val="24"/>
           <w:szCs w:val="24"/>
           <w:lang w:val="en-US"/>
@@ -867,6 +892,7 @@
       </w:r>
       <w:r>
         <w:rPr>
+          <w:color w:val="C00000"/>
           <w:sz w:val="24"/>
           <w:szCs w:val="24"/>
         </w:rPr>
@@ -875,6 +901,7 @@
       <w:proofErr w:type="spellStart"/>
       <w:r>
         <w:rPr>
+          <w:color w:val="C00000"/>
           <w:sz w:val="24"/>
           <w:szCs w:val="24"/>
         </w:rPr>
@@ -883,6 +910,7 @@
       <w:proofErr w:type="spellEnd"/>
       <w:r>
         <w:rPr>
+          <w:color w:val="C00000"/>
           <w:sz w:val="24"/>
           <w:szCs w:val="24"/>
         </w:rPr>
@@ -890,6 +918,7 @@
       </w:r>
       <w:r>
         <w:rPr>
+          <w:color w:val="C00000"/>
           <w:sz w:val="24"/>
           <w:szCs w:val="24"/>
         </w:rPr>
@@ -898,6 +927,7 @@
       <w:r>
         <w:rPr>
           <w:rFonts w:eastAsiaTheme="minorEastAsia"/>
+          <w:color w:val="C00000"/>
           <w:sz w:val="24"/>
           <w:szCs w:val="24"/>
         </w:rPr>
@@ -910,13 +940,15 @@
         <w:spacing w:before="0" w:after="0"/>
         <w:rPr>
           <w:rFonts w:eastAsiaTheme="minorEastAsia"/>
-          <w:sz w:val="24"/>
-          <w:szCs w:val="24"/>
-        </w:rPr>
-      </w:pPr>
-      <w:proofErr w:type="spellStart"/>
-      <w:r>
-        <w:rPr>
+          <w:color w:val="C00000"/>
+          <w:sz w:val="24"/>
+          <w:szCs w:val="24"/>
+        </w:rPr>
+      </w:pPr>
+      <w:proofErr w:type="spellStart"/>
+      <w:r>
+        <w:rPr>
+          <w:color w:val="C00000"/>
           <w:sz w:val="24"/>
           <w:szCs w:val="24"/>
         </w:rPr>
@@ -925,6 +957,7 @@
       <w:proofErr w:type="spellEnd"/>
       <w:r>
         <w:rPr>
+          <w:color w:val="C00000"/>
           <w:sz w:val="24"/>
           <w:szCs w:val="24"/>
         </w:rPr>
@@ -932,6 +965,7 @@
       </w:r>
       <w:r>
         <w:rPr>
+          <w:color w:val="C00000"/>
           <w:sz w:val="24"/>
           <w:szCs w:val="24"/>
         </w:rPr>
@@ -939,6 +973,7 @@
       </w:r>
       <w:r>
         <w:rPr>
+          <w:color w:val="C00000"/>
           <w:sz w:val="24"/>
           <w:szCs w:val="24"/>
         </w:rPr>
@@ -947,6 +982,7 @@
       <w:r>
         <w:rPr>
           <w:rFonts w:eastAsiaTheme="minorEastAsia"/>
+          <w:color w:val="C00000"/>
           <w:sz w:val="24"/>
           <w:szCs w:val="24"/>
         </w:rPr>
@@ -958,13 +994,15 @@
         <w:pStyle w:val="a"/>
         <w:spacing w:before="0" w:after="0"/>
         <w:rPr>
-          <w:sz w:val="24"/>
-          <w:szCs w:val="24"/>
-        </w:rPr>
-      </w:pPr>
-      <w:proofErr w:type="spellStart"/>
-      <w:r>
-        <w:rPr>
+          <w:color w:val="C00000"/>
+          <w:sz w:val="24"/>
+          <w:szCs w:val="24"/>
+        </w:rPr>
+      </w:pPr>
+      <w:proofErr w:type="spellStart"/>
+      <w:r>
+        <w:rPr>
+          <w:color w:val="C00000"/>
           <w:sz w:val="24"/>
           <w:szCs w:val="24"/>
         </w:rPr>
@@ -973,6 +1011,7 @@
       <w:proofErr w:type="spellEnd"/>
       <w:r>
         <w:rPr>
+          <w:color w:val="C00000"/>
           <w:sz w:val="24"/>
           <w:szCs w:val="24"/>
         </w:rPr>
@@ -980,6 +1019,7 @@
       </w:r>
       <w:r>
         <w:rPr>
+          <w:color w:val="C00000"/>
           <w:sz w:val="24"/>
           <w:szCs w:val="24"/>
         </w:rPr>
@@ -987,6 +1027,7 @@
       </w:r>
       <w:r>
         <w:rPr>
+          <w:color w:val="C00000"/>
           <w:sz w:val="24"/>
           <w:szCs w:val="24"/>
         </w:rPr>
@@ -998,13 +1039,15 @@
         <w:pStyle w:val="a"/>
         <w:spacing w:before="0" w:after="0"/>
         <w:rPr>
-          <w:sz w:val="24"/>
-          <w:szCs w:val="24"/>
-        </w:rPr>
-      </w:pPr>
-      <w:proofErr w:type="spellStart"/>
-      <w:r>
-        <w:rPr>
+          <w:color w:val="C00000"/>
+          <w:sz w:val="24"/>
+          <w:szCs w:val="24"/>
+        </w:rPr>
+      </w:pPr>
+      <w:proofErr w:type="spellStart"/>
+      <w:r>
+        <w:rPr>
+          <w:color w:val="C00000"/>
           <w:sz w:val="24"/>
           <w:szCs w:val="24"/>
         </w:rPr>
@@ -1013,6 +1056,7 @@
       <w:proofErr w:type="spellEnd"/>
       <w:r>
         <w:rPr>
+          <w:color w:val="C00000"/>
           <w:sz w:val="24"/>
           <w:szCs w:val="24"/>
         </w:rPr>
@@ -1020,6 +1064,7 @@
       </w:r>
       <w:r>
         <w:rPr>
+          <w:color w:val="C00000"/>
           <w:sz w:val="24"/>
           <w:szCs w:val="24"/>
         </w:rPr>
@@ -1027,6 +1072,7 @@
       </w:r>
       <w:r>
         <w:rPr>
+          <w:color w:val="C00000"/>
           <w:sz w:val="24"/>
           <w:szCs w:val="24"/>
         </w:rPr>
@@ -1044,12 +1090,14 @@
         <w:ind w:left="1559" w:hanging="839"/>
         <w:rPr>
           <w:rFonts w:cs="Times New Roman"/>
-          <w:szCs w:val="24"/>
-        </w:rPr>
-      </w:pPr>
-      <w:r>
-        <w:rPr>
-          <w:rFonts w:cs="Times New Roman"/>
+          <w:color w:val="C00000"/>
+          <w:szCs w:val="24"/>
+        </w:rPr>
+      </w:pPr>
+      <w:r>
+        <w:rPr>
+          <w:rFonts w:cs="Times New Roman"/>
+          <w:color w:val="C00000"/>
           <w:szCs w:val="24"/>
         </w:rPr>
         <w:t>Флаги</w:t>
@@ -1057,6 +1105,7 @@
       <w:r>
         <w:rPr>
           <w:rFonts w:cs="Times New Roman"/>
+          <w:color w:val="C00000"/>
           <w:szCs w:val="24"/>
           <w:lang w:val="en-US"/>
         </w:rPr>
@@ -1068,13 +1117,15 @@
         <w:pStyle w:val="a"/>
         <w:spacing w:before="0" w:after="0"/>
         <w:rPr>
-          <w:sz w:val="24"/>
-          <w:szCs w:val="24"/>
-        </w:rPr>
-      </w:pPr>
-      <w:proofErr w:type="spellStart"/>
-      <w:r>
-        <w:rPr>
+          <w:color w:val="C00000"/>
+          <w:sz w:val="24"/>
+          <w:szCs w:val="24"/>
+        </w:rPr>
+      </w:pPr>
+      <w:proofErr w:type="spellStart"/>
+      <w:r>
+        <w:rPr>
+          <w:color w:val="C00000"/>
           <w:sz w:val="24"/>
           <w:szCs w:val="24"/>
           <w:lang w:val="en-US"/>
@@ -1084,6 +1135,7 @@
       <w:proofErr w:type="spellEnd"/>
       <w:r>
         <w:rPr>
+          <w:color w:val="C00000"/>
           <w:sz w:val="24"/>
           <w:szCs w:val="24"/>
         </w:rPr>
@@ -1091,6 +1143,7 @@
       </w:r>
       <w:r>
         <w:rPr>
+          <w:color w:val="C00000"/>
           <w:sz w:val="24"/>
           <w:szCs w:val="24"/>
         </w:rPr>
@@ -1098,6 +1151,7 @@
       </w:r>
       <w:r>
         <w:rPr>
+          <w:color w:val="C00000"/>
           <w:sz w:val="24"/>
           <w:szCs w:val="24"/>
         </w:rPr>
@@ -1105,6 +1159,7 @@
       </w:r>
       <w:r>
         <w:rPr>
+          <w:color w:val="C00000"/>
           <w:sz w:val="24"/>
           <w:szCs w:val="24"/>
         </w:rPr>
@@ -1112,6 +1167,7 @@
       </w:r>
       <w:r>
         <w:rPr>
+          <w:color w:val="C00000"/>
           <w:sz w:val="24"/>
           <w:szCs w:val="24"/>
         </w:rPr>
@@ -1119,6 +1175,7 @@
       </w:r>
       <w:r>
         <w:rPr>
+          <w:color w:val="C00000"/>
           <w:sz w:val="24"/>
           <w:szCs w:val="24"/>
         </w:rPr>
@@ -1126,6 +1183,7 @@
       </w:r>
       <w:r>
         <w:rPr>
+          <w:color w:val="C00000"/>
           <w:sz w:val="24"/>
           <w:szCs w:val="24"/>
         </w:rPr>
@@ -1133,6 +1191,7 @@
       </w:r>
       <w:r>
         <w:rPr>
+          <w:color w:val="C00000"/>
           <w:sz w:val="24"/>
           <w:szCs w:val="24"/>
         </w:rPr>
@@ -1140,6 +1199,7 @@
       </w:r>
       <w:r>
         <w:rPr>
+          <w:color w:val="C00000"/>
           <w:sz w:val="24"/>
           <w:szCs w:val="24"/>
         </w:rPr>
@@ -1221,13 +1281,15 @@
         <w:pStyle w:val="a"/>
         <w:spacing w:before="0" w:after="0"/>
         <w:rPr>
-          <w:sz w:val="24"/>
-          <w:szCs w:val="24"/>
-        </w:rPr>
-      </w:pPr>
-      <w:proofErr w:type="spellStart"/>
-      <w:r>
-        <w:rPr>
+          <w:color w:val="C00000"/>
+          <w:sz w:val="24"/>
+          <w:szCs w:val="24"/>
+        </w:rPr>
+      </w:pPr>
+      <w:proofErr w:type="spellStart"/>
+      <w:r>
+        <w:rPr>
+          <w:color w:val="C00000"/>
           <w:sz w:val="24"/>
           <w:szCs w:val="24"/>
         </w:rPr>
@@ -1236,6 +1298,7 @@
       <w:proofErr w:type="spellEnd"/>
       <w:r>
         <w:rPr>
+          <w:color w:val="C00000"/>
           <w:sz w:val="24"/>
           <w:szCs w:val="24"/>
         </w:rPr>
@@ -1244,6 +1307,7 @@
       <w:proofErr w:type="spellStart"/>
       <w:r>
         <w:rPr>
+          <w:color w:val="C00000"/>
           <w:sz w:val="24"/>
           <w:szCs w:val="24"/>
         </w:rPr>
@@ -1252,6 +1316,7 @@
       <w:proofErr w:type="spellEnd"/>
       <w:r>
         <w:rPr>
+          <w:color w:val="C00000"/>
           <w:sz w:val="24"/>
           <w:szCs w:val="24"/>
         </w:rPr>
@@ -1263,13 +1328,15 @@
         <w:pStyle w:val="a"/>
         <w:spacing w:before="0" w:after="0"/>
         <w:rPr>
-          <w:sz w:val="24"/>
-          <w:szCs w:val="24"/>
-        </w:rPr>
-      </w:pPr>
-      <w:proofErr w:type="spellStart"/>
-      <w:r>
-        <w:rPr>
+          <w:color w:val="C00000"/>
+          <w:sz w:val="24"/>
+          <w:szCs w:val="24"/>
+        </w:rPr>
+      </w:pPr>
+      <w:proofErr w:type="spellStart"/>
+      <w:r>
+        <w:rPr>
+          <w:color w:val="C00000"/>
           <w:sz w:val="24"/>
           <w:szCs w:val="24"/>
         </w:rPr>
@@ -1278,6 +1345,7 @@
       <w:proofErr w:type="spellEnd"/>
       <w:r>
         <w:rPr>
+          <w:color w:val="C00000"/>
           <w:sz w:val="24"/>
           <w:szCs w:val="24"/>
         </w:rPr>
@@ -1289,13 +1357,15 @@
         <w:pStyle w:val="a"/>
         <w:spacing w:before="0" w:after="0"/>
         <w:rPr>
-          <w:sz w:val="24"/>
-          <w:szCs w:val="24"/>
-        </w:rPr>
-      </w:pPr>
-      <w:proofErr w:type="spellStart"/>
-      <w:r>
-        <w:rPr>
+          <w:color w:val="C00000"/>
+          <w:sz w:val="24"/>
+          <w:szCs w:val="24"/>
+        </w:rPr>
+      </w:pPr>
+      <w:proofErr w:type="spellStart"/>
+      <w:r>
+        <w:rPr>
+          <w:color w:val="C00000"/>
           <w:sz w:val="24"/>
           <w:szCs w:val="24"/>
         </w:rPr>
@@ -1304,6 +1374,7 @@
       <w:proofErr w:type="spellEnd"/>
       <w:r>
         <w:rPr>
+          <w:color w:val="C00000"/>
           <w:sz w:val="24"/>
           <w:szCs w:val="24"/>
         </w:rPr>
@@ -1312,6 +1383,7 @@
       <w:proofErr w:type="spellStart"/>
       <w:r>
         <w:rPr>
+          <w:color w:val="C00000"/>
           <w:sz w:val="24"/>
           <w:szCs w:val="24"/>
         </w:rPr>
@@ -1320,6 +1392,7 @@
       <w:proofErr w:type="spellEnd"/>
       <w:r>
         <w:rPr>
+          <w:color w:val="C00000"/>
           <w:sz w:val="24"/>
           <w:szCs w:val="24"/>
         </w:rPr>
@@ -1438,13 +1511,15 @@
         <w:pStyle w:val="21"/>
         <w:spacing w:before="0" w:after="0"/>
         <w:rPr>
-          <w:sz w:val="24"/>
-          <w:szCs w:val="24"/>
-        </w:rPr>
-      </w:pPr>
-      <w:proofErr w:type="spellStart"/>
-      <w:r>
-        <w:rPr>
+          <w:color w:val="000000" w:themeColor="text1"/>
+          <w:sz w:val="24"/>
+          <w:szCs w:val="24"/>
+        </w:rPr>
+      </w:pPr>
+      <w:proofErr w:type="spellStart"/>
+      <w:r>
+        <w:rPr>
+          <w:color w:val="000000" w:themeColor="text1"/>
           <w:sz w:val="24"/>
           <w:szCs w:val="24"/>
         </w:rPr>
@@ -1453,6 +1528,7 @@
       <w:proofErr w:type="spellEnd"/>
       <w:r>
         <w:rPr>
+          <w:color w:val="000000" w:themeColor="text1"/>
           <w:sz w:val="24"/>
           <w:szCs w:val="24"/>
         </w:rPr>
@@ -1534,7 +1610,16 @@
           <w:sz w:val="24"/>
           <w:szCs w:val="24"/>
         </w:rPr>
-        <w:t xml:space="preserve"> идентификатор грани (нумерация с 1);</w:t>
+        <w:t xml:space="preserve"> идентификатор грани (</w:t>
+      </w:r>
+      <w:bookmarkStart w:id="0" w:name="_GoBack"/>
+      <w:bookmarkEnd w:id="0"/>
+      <w:r>
+        <w:rPr>
+          <w:sz w:val="24"/>
+          <w:szCs w:val="24"/>
+        </w:rPr>
+        <w:t>нумерация с 1);</w:t>
       </w:r>
     </w:p>
     <w:p>
@@ -1575,6 +1660,7 @@
       <w:proofErr w:type="spellStart"/>
       <w:r>
         <w:rPr>
+          <w:color w:val="BF8F00" w:themeColor="accent4" w:themeShade="BF"/>
           <w:sz w:val="24"/>
           <w:szCs w:val="24"/>
         </w:rPr>
@@ -1583,10 +1669,18 @@
       <w:proofErr w:type="spellEnd"/>
       <w:r>
         <w:rPr>
-          <w:sz w:val="24"/>
-          <w:szCs w:val="24"/>
-        </w:rPr>
-        <w:t xml:space="preserve"> порог обнаружения (безразмерная);</w:t>
+          <w:color w:val="BF8F00" w:themeColor="accent4" w:themeShade="BF"/>
+          <w:sz w:val="24"/>
+          <w:szCs w:val="24"/>
+        </w:rPr>
+        <w:t xml:space="preserve"> </w:t>
+      </w:r>
+      <w:r>
+        <w:rPr>
+          <w:sz w:val="24"/>
+          <w:szCs w:val="24"/>
+        </w:rPr>
+        <w:t>порог обнаружения (безразмерная);</w:t>
       </w:r>
     </w:p>
     <w:p>
@@ -1594,13 +1688,15 @@
         <w:pStyle w:val="21"/>
         <w:spacing w:before="0" w:after="0"/>
         <w:rPr>
-          <w:sz w:val="24"/>
-          <w:szCs w:val="24"/>
-        </w:rPr>
-      </w:pPr>
-      <w:proofErr w:type="spellStart"/>
-      <w:r>
-        <w:rPr>
+          <w:color w:val="BF8F00" w:themeColor="accent4" w:themeShade="BF"/>
+          <w:sz w:val="24"/>
+          <w:szCs w:val="24"/>
+        </w:rPr>
+      </w:pPr>
+      <w:proofErr w:type="spellStart"/>
+      <w:r>
+        <w:rPr>
+          <w:color w:val="BF8F00" w:themeColor="accent4" w:themeShade="BF"/>
           <w:sz w:val="24"/>
           <w:szCs w:val="24"/>
         </w:rPr>
@@ -1609,6 +1705,7 @@
       <w:proofErr w:type="spellEnd"/>
       <w:r>
         <w:rPr>
+          <w:color w:val="BF8F00" w:themeColor="accent4" w:themeShade="BF"/>
           <w:sz w:val="24"/>
           <w:szCs w:val="24"/>
         </w:rPr>
@@ -1620,13 +1717,15 @@
         <w:pStyle w:val="21"/>
         <w:spacing w:before="0" w:after="0"/>
         <w:rPr>
-          <w:sz w:val="24"/>
-          <w:szCs w:val="24"/>
-        </w:rPr>
-      </w:pPr>
-      <w:proofErr w:type="spellStart"/>
-      <w:r>
-        <w:rPr>
+          <w:color w:val="BF8F00" w:themeColor="accent4" w:themeShade="BF"/>
+          <w:sz w:val="24"/>
+          <w:szCs w:val="24"/>
+        </w:rPr>
+      </w:pPr>
+      <w:proofErr w:type="spellStart"/>
+      <w:r>
+        <w:rPr>
+          <w:color w:val="BF8F00" w:themeColor="accent4" w:themeShade="BF"/>
           <w:sz w:val="24"/>
           <w:szCs w:val="24"/>
         </w:rPr>
@@ -1635,6 +1734,7 @@
       <w:proofErr w:type="spellEnd"/>
       <w:r>
         <w:rPr>
+          <w:color w:val="BF8F00" w:themeColor="accent4" w:themeShade="BF"/>
           <w:sz w:val="24"/>
           <w:szCs w:val="24"/>
         </w:rPr>
@@ -1646,13 +1746,15 @@
         <w:pStyle w:val="21"/>
         <w:spacing w:before="0" w:after="0"/>
         <w:rPr>
-          <w:sz w:val="24"/>
-          <w:szCs w:val="24"/>
-        </w:rPr>
-      </w:pPr>
-      <w:proofErr w:type="spellStart"/>
-      <w:r>
-        <w:rPr>
+          <w:color w:val="BF8F00" w:themeColor="accent4" w:themeShade="BF"/>
+          <w:sz w:val="24"/>
+          <w:szCs w:val="24"/>
+        </w:rPr>
+      </w:pPr>
+      <w:proofErr w:type="spellStart"/>
+      <w:r>
+        <w:rPr>
+          <w:color w:val="BF8F00" w:themeColor="accent4" w:themeShade="BF"/>
           <w:sz w:val="24"/>
           <w:szCs w:val="24"/>
         </w:rPr>
@@ -1661,6 +1763,7 @@
       <w:proofErr w:type="spellEnd"/>
       <w:r>
         <w:rPr>
+          <w:color w:val="BF8F00" w:themeColor="accent4" w:themeShade="BF"/>
           <w:sz w:val="24"/>
           <w:szCs w:val="24"/>
         </w:rPr>
@@ -1672,13 +1775,15 @@
         <w:pStyle w:val="21"/>
         <w:spacing w:before="0" w:after="0"/>
         <w:rPr>
-          <w:sz w:val="24"/>
-          <w:szCs w:val="24"/>
-        </w:rPr>
-      </w:pPr>
-      <w:proofErr w:type="spellStart"/>
-      <w:r>
-        <w:rPr>
+          <w:color w:val="BF8F00" w:themeColor="accent4" w:themeShade="BF"/>
+          <w:sz w:val="24"/>
+          <w:szCs w:val="24"/>
+        </w:rPr>
+      </w:pPr>
+      <w:proofErr w:type="spellStart"/>
+      <w:r>
+        <w:rPr>
+          <w:color w:val="BF8F00" w:themeColor="accent4" w:themeShade="BF"/>
           <w:sz w:val="24"/>
           <w:szCs w:val="24"/>
         </w:rPr>
@@ -1687,6 +1792,7 @@
       <w:proofErr w:type="spellEnd"/>
       <w:r>
         <w:rPr>
+          <w:color w:val="BF8F00" w:themeColor="accent4" w:themeShade="BF"/>
           <w:sz w:val="24"/>
           <w:szCs w:val="24"/>
         </w:rPr>
@@ -1778,13 +1884,15 @@
         <w:pStyle w:val="21"/>
         <w:spacing w:before="0" w:after="0"/>
         <w:rPr>
-          <w:sz w:val="24"/>
-          <w:szCs w:val="24"/>
-        </w:rPr>
-      </w:pPr>
-      <w:proofErr w:type="spellStart"/>
-      <w:r>
-        <w:rPr>
+          <w:color w:val="C00000"/>
+          <w:sz w:val="24"/>
+          <w:szCs w:val="24"/>
+        </w:rPr>
+      </w:pPr>
+      <w:proofErr w:type="spellStart"/>
+      <w:r>
+        <w:rPr>
+          <w:color w:val="C00000"/>
           <w:sz w:val="24"/>
           <w:szCs w:val="24"/>
         </w:rPr>
@@ -1793,6 +1901,7 @@
       <w:proofErr w:type="spellEnd"/>
       <w:r>
         <w:rPr>
+          <w:color w:val="C00000"/>
           <w:sz w:val="24"/>
           <w:szCs w:val="24"/>
         </w:rPr>
@@ -1804,13 +1913,15 @@
         <w:pStyle w:val="21"/>
         <w:spacing w:before="0" w:after="0"/>
         <w:rPr>
-          <w:sz w:val="24"/>
-          <w:szCs w:val="24"/>
-        </w:rPr>
-      </w:pPr>
-      <w:proofErr w:type="spellStart"/>
-      <w:r>
-        <w:rPr>
+          <w:color w:val="C00000"/>
+          <w:sz w:val="24"/>
+          <w:szCs w:val="24"/>
+        </w:rPr>
+      </w:pPr>
+      <w:proofErr w:type="spellStart"/>
+      <w:r>
+        <w:rPr>
+          <w:color w:val="C00000"/>
           <w:sz w:val="24"/>
           <w:szCs w:val="24"/>
         </w:rPr>
@@ -1819,6 +1930,7 @@
       <w:proofErr w:type="spellEnd"/>
       <w:r>
         <w:rPr>
+          <w:color w:val="C00000"/>
           <w:sz w:val="24"/>
           <w:szCs w:val="24"/>
         </w:rPr>
@@ -1838,13 +1950,15 @@
         <w:jc w:val="both"/>
         <w:rPr>
           <w:rFonts w:cs="Times New Roman"/>
-          <w:sz w:val="24"/>
-          <w:szCs w:val="24"/>
-        </w:rPr>
-      </w:pPr>
-      <w:r>
-        <w:rPr>
-          <w:rFonts w:cs="Times New Roman"/>
+          <w:color w:val="C00000"/>
+          <w:sz w:val="24"/>
+          <w:szCs w:val="24"/>
+        </w:rPr>
+      </w:pPr>
+      <w:r>
+        <w:rPr>
+          <w:rFonts w:cs="Times New Roman"/>
+          <w:color w:val="C00000"/>
           <w:sz w:val="24"/>
           <w:szCs w:val="24"/>
         </w:rPr>
@@ -1853,6 +1967,7 @@
       <w:r>
         <w:rPr>
           <w:rFonts w:cs="Times New Roman"/>
+          <w:color w:val="C00000"/>
           <w:sz w:val="24"/>
           <w:szCs w:val="24"/>
         </w:rPr>
@@ -1862,6 +1977,7 @@
       <w:r>
         <w:rPr>
           <w:rFonts w:cs="Times New Roman"/>
+          <w:color w:val="C00000"/>
           <w:sz w:val="24"/>
           <w:szCs w:val="24"/>
           <w:lang w:val="en-US"/>
@@ -1872,6 +1988,7 @@
       <w:r>
         <w:rPr>
           <w:rFonts w:cs="Times New Roman"/>
+          <w:color w:val="C00000"/>
           <w:sz w:val="24"/>
           <w:szCs w:val="24"/>
         </w:rPr>
@@ -1880,6 +1997,7 @@
       <w:r>
         <w:rPr>
           <w:rFonts w:cs="Times New Roman"/>
+          <w:color w:val="C00000"/>
           <w:sz w:val="24"/>
           <w:szCs w:val="24"/>
         </w:rPr>
@@ -1891,13 +2009,15 @@
         <w:pStyle w:val="a"/>
         <w:spacing w:before="0" w:after="0"/>
         <w:rPr>
-          <w:sz w:val="24"/>
-          <w:szCs w:val="24"/>
-        </w:rPr>
-      </w:pPr>
-      <w:proofErr w:type="spellStart"/>
-      <w:r>
-        <w:rPr>
+          <w:color w:val="C00000"/>
+          <w:sz w:val="24"/>
+          <w:szCs w:val="24"/>
+        </w:rPr>
+      </w:pPr>
+      <w:proofErr w:type="spellStart"/>
+      <w:r>
+        <w:rPr>
+          <w:color w:val="C00000"/>
           <w:sz w:val="24"/>
           <w:szCs w:val="24"/>
           <w:lang w:val="en-US"/>
@@ -1907,6 +2027,7 @@
       <w:proofErr w:type="spellEnd"/>
       <w:r>
         <w:rPr>
+          <w:color w:val="C00000"/>
           <w:sz w:val="24"/>
           <w:szCs w:val="24"/>
         </w:rPr>
@@ -1914,6 +2035,7 @@
       </w:r>
       <w:r>
         <w:rPr>
+          <w:color w:val="C00000"/>
           <w:sz w:val="24"/>
           <w:szCs w:val="24"/>
         </w:rPr>
@@ -1921,6 +2043,7 @@
       </w:r>
       <w:r>
         <w:rPr>
+          <w:color w:val="C00000"/>
           <w:sz w:val="24"/>
           <w:szCs w:val="24"/>
         </w:rPr>
@@ -1929,6 +2052,7 @@
       <w:proofErr w:type="spellStart"/>
       <w:r>
         <w:rPr>
+          <w:color w:val="C00000"/>
           <w:sz w:val="24"/>
           <w:szCs w:val="24"/>
         </w:rPr>
@@ -1937,6 +2061,7 @@
       <w:proofErr w:type="spellEnd"/>
       <w:r>
         <w:rPr>
+          <w:color w:val="C00000"/>
           <w:sz w:val="24"/>
           <w:szCs w:val="24"/>
         </w:rPr>
@@ -1944,6 +2069,7 @@
       </w:r>
       <w:r>
         <w:rPr>
+          <w:color w:val="C00000"/>
           <w:sz w:val="24"/>
           <w:szCs w:val="24"/>
         </w:rPr>
@@ -1955,13 +2081,15 @@
         <w:pStyle w:val="a"/>
         <w:spacing w:before="0" w:after="0"/>
         <w:rPr>
-          <w:sz w:val="24"/>
-          <w:szCs w:val="24"/>
-        </w:rPr>
-      </w:pPr>
-      <w:proofErr w:type="spellStart"/>
-      <w:r>
-        <w:rPr>
+          <w:color w:val="C00000"/>
+          <w:sz w:val="24"/>
+          <w:szCs w:val="24"/>
+        </w:rPr>
+      </w:pPr>
+      <w:proofErr w:type="spellStart"/>
+      <w:r>
+        <w:rPr>
+          <w:color w:val="C00000"/>
           <w:sz w:val="24"/>
           <w:szCs w:val="24"/>
         </w:rPr>
@@ -1970,6 +2098,7 @@
       <w:proofErr w:type="spellEnd"/>
       <w:r>
         <w:rPr>
+          <w:color w:val="C00000"/>
           <w:sz w:val="24"/>
           <w:szCs w:val="24"/>
         </w:rPr>
@@ -1981,13 +2110,15 @@
         <w:pStyle w:val="a"/>
         <w:spacing w:before="0" w:after="0"/>
         <w:rPr>
-          <w:sz w:val="24"/>
-          <w:szCs w:val="24"/>
-        </w:rPr>
-      </w:pPr>
-      <w:proofErr w:type="spellStart"/>
-      <w:r>
-        <w:rPr>
+          <w:color w:val="C00000"/>
+          <w:sz w:val="24"/>
+          <w:szCs w:val="24"/>
+        </w:rPr>
+      </w:pPr>
+      <w:proofErr w:type="spellStart"/>
+      <w:r>
+        <w:rPr>
+          <w:color w:val="C00000"/>
           <w:sz w:val="24"/>
           <w:szCs w:val="24"/>
         </w:rPr>
@@ -1996,6 +2127,7 @@
       <w:proofErr w:type="spellEnd"/>
       <w:r>
         <w:rPr>
+          <w:color w:val="C00000"/>
           <w:sz w:val="24"/>
           <w:szCs w:val="24"/>
         </w:rPr>
@@ -2003,6 +2135,7 @@
       </w:r>
       <w:r>
         <w:rPr>
+          <w:color w:val="C00000"/>
           <w:sz w:val="24"/>
           <w:szCs w:val="24"/>
         </w:rPr>
@@ -2010,6 +2143,7 @@
       </w:r>
       <w:r>
         <w:rPr>
+          <w:color w:val="C00000"/>
           <w:sz w:val="24"/>
           <w:szCs w:val="24"/>
         </w:rPr>
@@ -2021,13 +2155,15 @@
         <w:pStyle w:val="a"/>
         <w:spacing w:before="0" w:after="0"/>
         <w:rPr>
-          <w:sz w:val="24"/>
-          <w:szCs w:val="24"/>
-        </w:rPr>
-      </w:pPr>
-      <w:proofErr w:type="spellStart"/>
-      <w:r>
-        <w:rPr>
+          <w:color w:val="C00000"/>
+          <w:sz w:val="24"/>
+          <w:szCs w:val="24"/>
+        </w:rPr>
+      </w:pPr>
+      <w:proofErr w:type="spellStart"/>
+      <w:r>
+        <w:rPr>
+          <w:color w:val="C00000"/>
           <w:sz w:val="24"/>
           <w:szCs w:val="24"/>
         </w:rPr>
@@ -2036,6 +2172,7 @@
       <w:proofErr w:type="spellEnd"/>
       <w:r>
         <w:rPr>
+          <w:color w:val="C00000"/>
           <w:sz w:val="24"/>
           <w:szCs w:val="24"/>
         </w:rPr>
@@ -2047,13 +2184,15 @@
         <w:pStyle w:val="a"/>
         <w:spacing w:before="0" w:after="0"/>
         <w:rPr>
-          <w:sz w:val="24"/>
-          <w:szCs w:val="24"/>
-        </w:rPr>
-      </w:pPr>
-      <w:proofErr w:type="spellStart"/>
-      <w:r>
-        <w:rPr>
+          <w:color w:val="C00000"/>
+          <w:sz w:val="24"/>
+          <w:szCs w:val="24"/>
+        </w:rPr>
+      </w:pPr>
+      <w:proofErr w:type="spellStart"/>
+      <w:r>
+        <w:rPr>
+          <w:color w:val="C00000"/>
           <w:sz w:val="24"/>
           <w:szCs w:val="24"/>
         </w:rPr>
@@ -2062,6 +2201,7 @@
       <w:proofErr w:type="spellEnd"/>
       <w:r>
         <w:rPr>
+          <w:color w:val="C00000"/>
           <w:sz w:val="24"/>
           <w:szCs w:val="24"/>
         </w:rPr>
@@ -2069,6 +2209,7 @@
       </w:r>
       <w:r>
         <w:rPr>
+          <w:color w:val="C00000"/>
           <w:sz w:val="24"/>
           <w:szCs w:val="24"/>
         </w:rPr>
@@ -2076,6 +2217,7 @@
       </w:r>
       <w:r>
         <w:rPr>
+          <w:color w:val="C00000"/>
           <w:sz w:val="24"/>
           <w:szCs w:val="24"/>
         </w:rPr>
@@ -2087,13 +2229,15 @@
         <w:pStyle w:val="a"/>
         <w:spacing w:before="0" w:after="0"/>
         <w:rPr>
-          <w:sz w:val="24"/>
-          <w:szCs w:val="24"/>
-        </w:rPr>
-      </w:pPr>
-      <w:proofErr w:type="spellStart"/>
-      <w:r>
-        <w:rPr>
+          <w:color w:val="C00000"/>
+          <w:sz w:val="24"/>
+          <w:szCs w:val="24"/>
+        </w:rPr>
+      </w:pPr>
+      <w:proofErr w:type="spellStart"/>
+      <w:r>
+        <w:rPr>
+          <w:color w:val="C00000"/>
           <w:sz w:val="24"/>
           <w:szCs w:val="24"/>
         </w:rPr>
@@ -2102,6 +2246,7 @@
       <w:proofErr w:type="spellEnd"/>
       <w:r>
         <w:rPr>
+          <w:color w:val="C00000"/>
           <w:sz w:val="24"/>
           <w:szCs w:val="24"/>
         </w:rPr>
@@ -2109,6 +2254,7 @@
       </w:r>
       <w:r>
         <w:rPr>
+          <w:color w:val="C00000"/>
           <w:sz w:val="24"/>
           <w:szCs w:val="24"/>
         </w:rPr>
@@ -2116,6 +2262,7 @@
       </w:r>
       <w:r>
         <w:rPr>
+          <w:color w:val="C00000"/>
           <w:sz w:val="24"/>
           <w:szCs w:val="24"/>
         </w:rPr>
@@ -2127,13 +2274,15 @@
         <w:pStyle w:val="a"/>
         <w:spacing w:before="0" w:after="0"/>
         <w:rPr>
-          <w:sz w:val="24"/>
-          <w:szCs w:val="24"/>
-        </w:rPr>
-      </w:pPr>
-      <w:proofErr w:type="spellStart"/>
-      <w:r>
-        <w:rPr>
+          <w:color w:val="C00000"/>
+          <w:sz w:val="24"/>
+          <w:szCs w:val="24"/>
+        </w:rPr>
+      </w:pPr>
+      <w:proofErr w:type="spellStart"/>
+      <w:r>
+        <w:rPr>
+          <w:color w:val="C00000"/>
           <w:sz w:val="24"/>
           <w:szCs w:val="24"/>
         </w:rPr>
@@ -2143,6 +2292,7 @@
       <w:proofErr w:type="spellEnd"/>
       <w:r>
         <w:rPr>
+          <w:color w:val="C00000"/>
           <w:sz w:val="24"/>
           <w:szCs w:val="24"/>
         </w:rPr>
@@ -2154,13 +2304,15 @@
         <w:pStyle w:val="a"/>
         <w:spacing w:before="0" w:after="0"/>
         <w:rPr>
-          <w:sz w:val="24"/>
-          <w:szCs w:val="24"/>
-        </w:rPr>
-      </w:pPr>
-      <w:proofErr w:type="spellStart"/>
-      <w:r>
-        <w:rPr>
+          <w:color w:val="C00000"/>
+          <w:sz w:val="24"/>
+          <w:szCs w:val="24"/>
+        </w:rPr>
+      </w:pPr>
+      <w:proofErr w:type="spellStart"/>
+      <w:r>
+        <w:rPr>
+          <w:color w:val="C00000"/>
           <w:sz w:val="24"/>
           <w:szCs w:val="24"/>
         </w:rPr>
@@ -2169,6 +2321,7 @@
       <w:proofErr w:type="spellEnd"/>
       <w:r>
         <w:rPr>
+          <w:color w:val="C00000"/>
           <w:sz w:val="24"/>
           <w:szCs w:val="24"/>
         </w:rPr>
@@ -2180,13 +2333,15 @@
         <w:pStyle w:val="a"/>
         <w:spacing w:before="0" w:after="0"/>
         <w:rPr>
-          <w:sz w:val="24"/>
-          <w:szCs w:val="24"/>
-        </w:rPr>
-      </w:pPr>
-      <w:proofErr w:type="spellStart"/>
-      <w:r>
-        <w:rPr>
+          <w:color w:val="C00000"/>
+          <w:sz w:val="24"/>
+          <w:szCs w:val="24"/>
+        </w:rPr>
+      </w:pPr>
+      <w:proofErr w:type="spellStart"/>
+      <w:r>
+        <w:rPr>
+          <w:color w:val="C00000"/>
           <w:sz w:val="24"/>
           <w:szCs w:val="24"/>
         </w:rPr>
@@ -2195,6 +2350,7 @@
       <w:proofErr w:type="spellEnd"/>
       <w:r>
         <w:rPr>
+          <w:color w:val="C00000"/>
           <w:sz w:val="24"/>
           <w:szCs w:val="24"/>
         </w:rPr>
@@ -2206,13 +2362,15 @@
         <w:pStyle w:val="a"/>
         <w:spacing w:before="0" w:after="0"/>
         <w:rPr>
-          <w:sz w:val="24"/>
-          <w:szCs w:val="24"/>
-        </w:rPr>
-      </w:pPr>
-      <w:proofErr w:type="spellStart"/>
-      <w:r>
-        <w:rPr>
+          <w:color w:val="C00000"/>
+          <w:sz w:val="24"/>
+          <w:szCs w:val="24"/>
+        </w:rPr>
+      </w:pPr>
+      <w:proofErr w:type="spellStart"/>
+      <w:r>
+        <w:rPr>
+          <w:color w:val="C00000"/>
           <w:sz w:val="24"/>
           <w:szCs w:val="24"/>
         </w:rPr>
@@ -2221,6 +2379,7 @@
       <w:proofErr w:type="spellEnd"/>
       <w:r>
         <w:rPr>
+          <w:color w:val="C00000"/>
           <w:sz w:val="24"/>
           <w:szCs w:val="24"/>
         </w:rPr>
@@ -2229,6 +2388,7 @@
       <w:proofErr w:type="spellStart"/>
       <w:r>
         <w:rPr>
+          <w:color w:val="C00000"/>
           <w:sz w:val="24"/>
           <w:szCs w:val="24"/>
         </w:rPr>
@@ -2237,6 +2397,7 @@
       <w:proofErr w:type="spellEnd"/>
       <w:r>
         <w:rPr>
+          <w:color w:val="C00000"/>
           <w:sz w:val="24"/>
           <w:szCs w:val="24"/>
         </w:rPr>
@@ -2248,13 +2409,15 @@
         <w:pStyle w:val="a"/>
         <w:spacing w:before="0" w:after="0"/>
         <w:rPr>
-          <w:sz w:val="24"/>
-          <w:szCs w:val="24"/>
-        </w:rPr>
-      </w:pPr>
-      <w:proofErr w:type="spellStart"/>
-      <w:r>
-        <w:rPr>
+          <w:color w:val="C00000"/>
+          <w:sz w:val="24"/>
+          <w:szCs w:val="24"/>
+        </w:rPr>
+      </w:pPr>
+      <w:proofErr w:type="spellStart"/>
+      <w:r>
+        <w:rPr>
+          <w:color w:val="C00000"/>
           <w:sz w:val="24"/>
           <w:szCs w:val="24"/>
         </w:rPr>
@@ -2263,6 +2426,7 @@
       <w:proofErr w:type="spellEnd"/>
       <w:r>
         <w:rPr>
+          <w:color w:val="C00000"/>
           <w:sz w:val="24"/>
           <w:szCs w:val="24"/>
           <w:lang w:val="en-US"/>
@@ -2271,6 +2435,7 @@
       </w:r>
       <w:r>
         <w:rPr>
+          <w:color w:val="C00000"/>
           <w:sz w:val="24"/>
           <w:szCs w:val="24"/>
         </w:rPr>
@@ -6628,8 +6793,6 @@
         </w:rPr>
         <w:t xml:space="preserve"> помеха/цель;</w:t>
       </w:r>
-      <w:bookmarkStart w:id="0" w:name="_GoBack"/>
-      <w:bookmarkEnd w:id="0"/>
     </w:p>
     <w:p>
       <w:pPr>
@@ -7535,7 +7698,6 @@
           <w:rFonts w:cs="Times New Roman"/>
           <w:szCs w:val="24"/>
         </w:rPr>
-        <w:lastRenderedPageBreak/>
         <w:t xml:space="preserve">3.3 </w:t>
       </w:r>
       <w:r>
@@ -7597,6 +7759,7 @@
           <w:rFonts w:cs="Times New Roman"/>
           <w:szCs w:val="24"/>
         </w:rPr>
+        <w:lastRenderedPageBreak/>
         <w:t>Табл</w:t>
       </w:r>
       <w:r>
@@ -8420,25 +8583,7 @@
           <w:sz w:val="24"/>
           <w:szCs w:val="24"/>
         </w:rPr>
-        <w:t xml:space="preserve"> представляет собой </w:t>
-      </w:r>
-      <w:proofErr w:type="spellStart"/>
-      <w:r>
-        <w:rPr>
-          <w:rFonts w:cs="Times New Roman"/>
-          <w:sz w:val="24"/>
-          <w:szCs w:val="24"/>
-        </w:rPr>
-        <w:t>беззнаковую</w:t>
-      </w:r>
-      <w:proofErr w:type="spellEnd"/>
-      <w:r>
-        <w:rPr>
-          <w:rFonts w:cs="Times New Roman"/>
-          <w:sz w:val="24"/>
-          <w:szCs w:val="24"/>
-        </w:rPr>
-        <w:t xml:space="preserve"> переменную размером 2 байта или меньше.</w:t>
+        <w:t xml:space="preserve"> представляет собой беззнаковую переменную размером 2 байта или меньше.</w:t>
       </w:r>
     </w:p>
     <w:p>
@@ -9264,7 +9409,6 @@
           <w:rFonts w:cs="Times New Roman"/>
           <w:szCs w:val="24"/>
         </w:rPr>
-        <w:lastRenderedPageBreak/>
         <w:t>Д</w:t>
       </w:r>
       <w:r>
@@ -9344,6 +9488,7 @@
           <w:rFonts w:cs="Times New Roman"/>
           <w:szCs w:val="24"/>
         </w:rPr>
+        <w:lastRenderedPageBreak/>
         <w:t>Инд</w:t>
       </w:r>
       <w:r>
@@ -10466,8 +10611,8 @@
   <w:abstractNum w:abstractNumId="4" w15:restartNumberingAfterBreak="0">
     <w:nsid w:val="03CD76E4"/>
     <w:multiLevelType w:val="hybridMultilevel"/>
-    <w:tmpl w:val="8766F50C"/>
-    <w:lvl w:ilvl="0" w:tplc="840AD232">
+    <w:tmpl w:val="14AA2B86"/>
+    <w:lvl w:ilvl="0" w:tplc="344816B8">
       <w:start w:val="1"/>
       <w:numFmt w:val="decimal"/>
       <w:lvlText w:val="2.8.%1"/>
@@ -10477,8 +10622,8 @@
       </w:pPr>
       <w:rPr>
         <w:rFonts w:hint="default"/>
-        <w:sz w:val="28"/>
-        <w:szCs w:val="28"/>
+        <w:sz w:val="24"/>
+        <w:szCs w:val="24"/>
       </w:rPr>
     </w:lvl>
     <w:lvl w:ilvl="1" w:tplc="04190019" w:tentative="1">
@@ -11930,8 +12075,8 @@
   <w:abstractNum w:abstractNumId="18" w15:restartNumberingAfterBreak="0">
     <w:nsid w:val="27522CFD"/>
     <w:multiLevelType w:val="hybridMultilevel"/>
-    <w:tmpl w:val="F8DA77D0"/>
-    <w:lvl w:ilvl="0" w:tplc="F51A97B6">
+    <w:tmpl w:val="8EF6EA80"/>
+    <w:lvl w:ilvl="0" w:tplc="F8D00A8E">
       <w:start w:val="1"/>
       <w:numFmt w:val="decimal"/>
       <w:lvlText w:val="2.9.%1"/>
@@ -11941,8 +12086,8 @@
       </w:pPr>
       <w:rPr>
         <w:rFonts w:hint="default"/>
-        <w:sz w:val="28"/>
-        <w:szCs w:val="28"/>
+        <w:sz w:val="24"/>
+        <w:szCs w:val="24"/>
       </w:rPr>
     </w:lvl>
     <w:lvl w:ilvl="1" w:tplc="04190019" w:tentative="1">
@@ -13330,8 +13475,8 @@
   <w:abstractNum w:abstractNumId="31" w15:restartNumberingAfterBreak="0">
     <w:nsid w:val="52140918"/>
     <w:multiLevelType w:val="hybridMultilevel"/>
-    <w:tmpl w:val="93B2B0E2"/>
-    <w:lvl w:ilvl="0" w:tplc="67220DDA">
+    <w:tmpl w:val="2320E0F6"/>
+    <w:lvl w:ilvl="0" w:tplc="D05CFAB6">
       <w:start w:val="1"/>
       <w:numFmt w:val="decimal"/>
       <w:lvlText w:val="2.10.%1"/>
@@ -13341,8 +13486,8 @@
       </w:pPr>
       <w:rPr>
         <w:rFonts w:hint="default"/>
-        <w:sz w:val="28"/>
-        <w:szCs w:val="28"/>
+        <w:sz w:val="24"/>
+        <w:szCs w:val="24"/>
       </w:rPr>
     </w:lvl>
     <w:lvl w:ilvl="1" w:tplc="04190019" w:tentative="1">
@@ -15896,7 +16041,7 @@
 </file>
 
 <file path=customXml/itemProps1.xml><?xml version="1.0" encoding="utf-8"?>
-<ds:datastoreItem xmlns:ds="http://schemas.openxmlformats.org/officeDocument/2006/customXml" ds:itemID="{698303B7-1625-4BBC-A4ED-E9D96FDA9415}">
+<ds:datastoreItem xmlns:ds="http://schemas.openxmlformats.org/officeDocument/2006/customXml" ds:itemID="{D44E4F0B-9356-46B3-AA7C-CB38C34BF22A}">
   <ds:schemaRefs>
     <ds:schemaRef ds:uri="http://schemas.openxmlformats.org/officeDocument/2006/bibliography"/>
   </ds:schemaRefs>

--- a/Протокол согласования телеметрии.docx
+++ b/Протокол согласования телеметрии.docx
@@ -1610,16 +1610,7 @@
           <w:sz w:val="24"/>
           <w:szCs w:val="24"/>
         </w:rPr>
-        <w:t xml:space="preserve"> идентификатор грани (</w:t>
-      </w:r>
-      <w:bookmarkStart w:id="0" w:name="_GoBack"/>
-      <w:bookmarkEnd w:id="0"/>
-      <w:r>
-        <w:rPr>
-          <w:sz w:val="24"/>
-          <w:szCs w:val="24"/>
-        </w:rPr>
-        <w:t>нумерация с 1);</w:t>
+        <w:t xml:space="preserve"> идентификатор грани (нумерация с 1);</w:t>
       </w:r>
     </w:p>
     <w:p>
@@ -1660,7 +1651,6 @@
       <w:proofErr w:type="spellStart"/>
       <w:r>
         <w:rPr>
-          <w:color w:val="BF8F00" w:themeColor="accent4" w:themeShade="BF"/>
           <w:sz w:val="24"/>
           <w:szCs w:val="24"/>
         </w:rPr>
@@ -1669,18 +1659,10 @@
       <w:proofErr w:type="spellEnd"/>
       <w:r>
         <w:rPr>
-          <w:color w:val="BF8F00" w:themeColor="accent4" w:themeShade="BF"/>
-          <w:sz w:val="24"/>
-          <w:szCs w:val="24"/>
-        </w:rPr>
-        <w:t xml:space="preserve"> </w:t>
-      </w:r>
-      <w:r>
-        <w:rPr>
-          <w:sz w:val="24"/>
-          <w:szCs w:val="24"/>
-        </w:rPr>
-        <w:t>порог обнаружения (безразмерная);</w:t>
+          <w:sz w:val="24"/>
+          <w:szCs w:val="24"/>
+        </w:rPr>
+        <w:t xml:space="preserve"> порог обнаружения (безразмерная);</w:t>
       </w:r>
     </w:p>
     <w:p>
@@ -1688,15 +1670,13 @@
         <w:pStyle w:val="21"/>
         <w:spacing w:before="0" w:after="0"/>
         <w:rPr>
-          <w:color w:val="BF8F00" w:themeColor="accent4" w:themeShade="BF"/>
-          <w:sz w:val="24"/>
-          <w:szCs w:val="24"/>
-        </w:rPr>
-      </w:pPr>
-      <w:proofErr w:type="spellStart"/>
-      <w:r>
-        <w:rPr>
-          <w:color w:val="BF8F00" w:themeColor="accent4" w:themeShade="BF"/>
+          <w:sz w:val="24"/>
+          <w:szCs w:val="24"/>
+        </w:rPr>
+      </w:pPr>
+      <w:proofErr w:type="spellStart"/>
+      <w:r>
+        <w:rPr>
           <w:sz w:val="24"/>
           <w:szCs w:val="24"/>
         </w:rPr>
@@ -1705,7 +1685,6 @@
       <w:proofErr w:type="spellEnd"/>
       <w:r>
         <w:rPr>
-          <w:color w:val="BF8F00" w:themeColor="accent4" w:themeShade="BF"/>
           <w:sz w:val="24"/>
           <w:szCs w:val="24"/>
         </w:rPr>
@@ -1717,15 +1696,13 @@
         <w:pStyle w:val="21"/>
         <w:spacing w:before="0" w:after="0"/>
         <w:rPr>
-          <w:color w:val="BF8F00" w:themeColor="accent4" w:themeShade="BF"/>
-          <w:sz w:val="24"/>
-          <w:szCs w:val="24"/>
-        </w:rPr>
-      </w:pPr>
-      <w:proofErr w:type="spellStart"/>
-      <w:r>
-        <w:rPr>
-          <w:color w:val="BF8F00" w:themeColor="accent4" w:themeShade="BF"/>
+          <w:sz w:val="24"/>
+          <w:szCs w:val="24"/>
+        </w:rPr>
+      </w:pPr>
+      <w:proofErr w:type="spellStart"/>
+      <w:r>
+        <w:rPr>
           <w:sz w:val="24"/>
           <w:szCs w:val="24"/>
         </w:rPr>
@@ -1734,7 +1711,6 @@
       <w:proofErr w:type="spellEnd"/>
       <w:r>
         <w:rPr>
-          <w:color w:val="BF8F00" w:themeColor="accent4" w:themeShade="BF"/>
           <w:sz w:val="24"/>
           <w:szCs w:val="24"/>
         </w:rPr>
@@ -1746,15 +1722,13 @@
         <w:pStyle w:val="21"/>
         <w:spacing w:before="0" w:after="0"/>
         <w:rPr>
-          <w:color w:val="BF8F00" w:themeColor="accent4" w:themeShade="BF"/>
-          <w:sz w:val="24"/>
-          <w:szCs w:val="24"/>
-        </w:rPr>
-      </w:pPr>
-      <w:proofErr w:type="spellStart"/>
-      <w:r>
-        <w:rPr>
-          <w:color w:val="BF8F00" w:themeColor="accent4" w:themeShade="BF"/>
+          <w:sz w:val="24"/>
+          <w:szCs w:val="24"/>
+        </w:rPr>
+      </w:pPr>
+      <w:proofErr w:type="spellStart"/>
+      <w:r>
+        <w:rPr>
           <w:sz w:val="24"/>
           <w:szCs w:val="24"/>
         </w:rPr>
@@ -1763,7 +1737,6 @@
       <w:proofErr w:type="spellEnd"/>
       <w:r>
         <w:rPr>
-          <w:color w:val="BF8F00" w:themeColor="accent4" w:themeShade="BF"/>
           <w:sz w:val="24"/>
           <w:szCs w:val="24"/>
         </w:rPr>
@@ -1775,15 +1748,13 @@
         <w:pStyle w:val="21"/>
         <w:spacing w:before="0" w:after="0"/>
         <w:rPr>
-          <w:color w:val="BF8F00" w:themeColor="accent4" w:themeShade="BF"/>
-          <w:sz w:val="24"/>
-          <w:szCs w:val="24"/>
-        </w:rPr>
-      </w:pPr>
-      <w:proofErr w:type="spellStart"/>
-      <w:r>
-        <w:rPr>
-          <w:color w:val="BF8F00" w:themeColor="accent4" w:themeShade="BF"/>
+          <w:sz w:val="24"/>
+          <w:szCs w:val="24"/>
+        </w:rPr>
+      </w:pPr>
+      <w:proofErr w:type="spellStart"/>
+      <w:r>
+        <w:rPr>
           <w:sz w:val="24"/>
           <w:szCs w:val="24"/>
         </w:rPr>
@@ -1792,7 +1763,6 @@
       <w:proofErr w:type="spellEnd"/>
       <w:r>
         <w:rPr>
-          <w:color w:val="BF8F00" w:themeColor="accent4" w:themeShade="BF"/>
           <w:sz w:val="24"/>
           <w:szCs w:val="24"/>
         </w:rPr>
@@ -1884,15 +1854,13 @@
         <w:pStyle w:val="21"/>
         <w:spacing w:before="0" w:after="0"/>
         <w:rPr>
-          <w:color w:val="C00000"/>
-          <w:sz w:val="24"/>
-          <w:szCs w:val="24"/>
-        </w:rPr>
-      </w:pPr>
-      <w:proofErr w:type="spellStart"/>
-      <w:r>
-        <w:rPr>
-          <w:color w:val="C00000"/>
+          <w:sz w:val="24"/>
+          <w:szCs w:val="24"/>
+        </w:rPr>
+      </w:pPr>
+      <w:proofErr w:type="spellStart"/>
+      <w:r>
+        <w:rPr>
           <w:sz w:val="24"/>
           <w:szCs w:val="24"/>
         </w:rPr>
@@ -1901,7 +1869,6 @@
       <w:proofErr w:type="spellEnd"/>
       <w:r>
         <w:rPr>
-          <w:color w:val="C00000"/>
           <w:sz w:val="24"/>
           <w:szCs w:val="24"/>
         </w:rPr>
@@ -1913,15 +1880,13 @@
         <w:pStyle w:val="21"/>
         <w:spacing w:before="0" w:after="0"/>
         <w:rPr>
-          <w:color w:val="C00000"/>
-          <w:sz w:val="24"/>
-          <w:szCs w:val="24"/>
-        </w:rPr>
-      </w:pPr>
-      <w:proofErr w:type="spellStart"/>
-      <w:r>
-        <w:rPr>
-          <w:color w:val="C00000"/>
+          <w:sz w:val="24"/>
+          <w:szCs w:val="24"/>
+        </w:rPr>
+      </w:pPr>
+      <w:proofErr w:type="spellStart"/>
+      <w:r>
+        <w:rPr>
           <w:sz w:val="24"/>
           <w:szCs w:val="24"/>
         </w:rPr>
@@ -1930,7 +1895,6 @@
       <w:proofErr w:type="spellEnd"/>
       <w:r>
         <w:rPr>
-          <w:color w:val="C00000"/>
           <w:sz w:val="24"/>
           <w:szCs w:val="24"/>
         </w:rPr>
@@ -2639,7 +2603,16 @@
           <w:sz w:val="24"/>
           <w:szCs w:val="24"/>
         </w:rPr>
-        <w:t xml:space="preserve">. 0 - неизвестный, 1 - самолет/ракета/баллистическая цель, 2 - вертолет/БПЛА, 3 - </w:t>
+        <w:t>. 0 - неизвес</w:t>
+      </w:r>
+      <w:bookmarkStart w:id="0" w:name="_GoBack"/>
+      <w:bookmarkEnd w:id="0"/>
+      <w:r>
+        <w:rPr>
+          <w:sz w:val="24"/>
+          <w:szCs w:val="24"/>
+        </w:rPr>
+        <w:t xml:space="preserve">тный, 1 - самолет/ракета/баллистическая цель, 2 - вертолет/БПЛА, 3 - </w:t>
       </w:r>
       <w:proofErr w:type="spellStart"/>
       <w:r>
@@ -16041,7 +16014,7 @@
 </file>
 
 <file path=customXml/itemProps1.xml><?xml version="1.0" encoding="utf-8"?>
-<ds:datastoreItem xmlns:ds="http://schemas.openxmlformats.org/officeDocument/2006/customXml" ds:itemID="{D44E4F0B-9356-46B3-AA7C-CB38C34BF22A}">
+<ds:datastoreItem xmlns:ds="http://schemas.openxmlformats.org/officeDocument/2006/customXml" ds:itemID="{1DAEEA9A-5F38-4020-849A-13B3760581DB}">
   <ds:schemaRefs>
     <ds:schemaRef ds:uri="http://schemas.openxmlformats.org/officeDocument/2006/bibliography"/>
   </ds:schemaRefs>
